--- a/Отчет (1).docx
+++ b/Отчет (1).docx
@@ -215,13 +215,7 @@
         <w:rPr>
           <w:color w:val="000000"/>
         </w:rPr>
-        <w:t>ПО «РАЗРАБОТКЕ ПРОГРАММНЫХ МОДУЛЕ</w:t>
-      </w:r>
-      <w:r>
-        <w:rPr>
-          <w:color w:val="000000"/>
-        </w:rPr>
-        <w:t>Й»</w:t>
+        <w:t>ПО «РАЗРАБОТКЕ ПРОГРАММНЫХ МОДУЛЕЙ»</w:t>
       </w:r>
     </w:p>
     <w:p>
@@ -547,6 +541,15 @@
       <w:r>
         <w:t>операции для работы с объектами класса</w:t>
       </w:r>
+      <w:r>
+        <w:t xml:space="preserve"> и </w:t>
+      </w:r>
+      <w:r>
+        <w:rPr>
+          <w:lang w:val="en-US"/>
+        </w:rPr>
+        <w:t>Boostrap</w:t>
+      </w:r>
     </w:p>
     <w:p>
       <w:pPr>
@@ -572,6 +575,7 @@
       </w:pPr>
       <w:r>
         <w:rPr>
+          <w:noProof/>
           <w:lang w:val="en-US"/>
         </w:rPr>
         <w:drawing>
@@ -722,6 +726,7 @@
       </w:pPr>
       <w:r>
         <w:rPr>
+          <w:noProof/>
           <w:sz w:val="40"/>
           <w:szCs w:val="40"/>
           <w:lang w:val="en-US"/>
@@ -866,7 +871,6 @@
         </w:rPr>
       </w:pPr>
       <w:r>
-        <w:lastRenderedPageBreak/>
         <w:t>3.</w:t>
       </w:r>
       <w:r>
@@ -888,6 +892,7 @@
       </w:pPr>
       <w:r>
         <w:rPr>
+          <w:noProof/>
           <w:sz w:val="40"/>
           <w:szCs w:val="40"/>
           <w:lang w:val="en-US"/>
@@ -1043,10 +1048,10 @@
           <w:szCs w:val="40"/>
         </w:rPr>
         <w:drawing>
-          <wp:inline distT="0" distB="0" distL="0" distR="0" wp14:anchorId="2DD13C9E" wp14:editId="39262600">
-            <wp:extent cx="4343400" cy="1958360"/>
-            <wp:effectExtent l="0" t="0" r="0" b="3810"/>
-            <wp:docPr id="4" name="Рисунок 4"/>
+          <wp:inline distT="0" distB="0" distL="0" distR="0" wp14:anchorId="50CB3D19" wp14:editId="04E66062">
+            <wp:extent cx="5940425" cy="2748915"/>
+            <wp:effectExtent l="0" t="0" r="3175" b="0"/>
+            <wp:docPr id="5" name="Рисунок 5"/>
             <wp:cNvGraphicFramePr>
               <a:graphicFrameLocks xmlns:a="http://schemas.openxmlformats.org/drawingml/2006/main" noChangeAspect="1"/>
             </wp:cNvGraphicFramePr>
@@ -1066,7 +1071,7 @@
                   <pic:spPr>
                     <a:xfrm>
                       <a:off x="0" y="0"/>
-                      <a:ext cx="4347381" cy="1960155"/>
+                      <a:ext cx="5940425" cy="2748915"/>
                     </a:xfrm>
                     <a:prstGeom prst="rect">
                       <a:avLst/>
@@ -1165,10 +1170,8 @@
     </w:p>
     <w:p>
       <w:r>
-        <w:t>Вывод: В ходе практической работы удалось с</w:t>
-      </w:r>
-      <w:r>
-        <w:t xml:space="preserve">оздать </w:t>
+        <w:lastRenderedPageBreak/>
+        <w:t xml:space="preserve">Вывод: В ходе практической работы удалось создать </w:t>
       </w:r>
       <w:r>
         <w:rPr>
@@ -1181,6 +1184,15 @@
       </w:r>
       <w:r>
         <w:t>операции для работы с объектами класса</w:t>
+      </w:r>
+      <w:r>
+        <w:t xml:space="preserve"> </w:t>
+      </w:r>
+      <w:r>
+        <w:rPr>
+          <w:lang w:val="en-US"/>
+        </w:rPr>
+        <w:t>Boostrap</w:t>
       </w:r>
     </w:p>
     <w:p/>
@@ -1793,9 +1805,7 @@
       <w:tblStyleRowBandSize w:val="1"/>
       <w:tblStyleColBandSize w:val="1"/>
       <w:tblCellMar>
-        <w:top w:w="0" w:type="dxa"/>
         <w:left w:w="115" w:type="dxa"/>
-        <w:bottom w:w="0" w:type="dxa"/>
         <w:right w:w="115" w:type="dxa"/>
       </w:tblCellMar>
     </w:tblPr>
